--- a/java中的锁.docx
+++ b/java中的锁.docx
@@ -543,201 +543,552 @@
           <w:lang w:val="en-US" w:eastAsia="zh-CN"/>
         </w:rPr>
       </w:pPr>
+      <w:r>
+        <w:rPr>
+          <w:rFonts w:hint="eastAsia"/>
+          <w:lang w:val="en-US" w:eastAsia="zh-CN"/>
+        </w:rPr>
+        <w:t xml:space="preserve">  </w:t>
+      </w:r>
+    </w:p>
+    <w:p>
+      <w:pPr>
+        <w:numPr>
+          <w:ilvl w:val="0"/>
+          <w:numId w:val="0"/>
+        </w:numPr>
+        <w:rPr>
+          <w:rFonts w:hint="eastAsia"/>
+          <w:lang w:val="en-US" w:eastAsia="zh-CN"/>
+        </w:rPr>
+      </w:pPr>
+      <w:r>
+        <w:rPr>
+          <w:rFonts w:hint="eastAsia"/>
+          <w:lang w:val="en-US" w:eastAsia="zh-CN"/>
+        </w:rPr>
+        <w:t>Http协议和Https协议的区别</w:t>
+      </w:r>
+    </w:p>
+    <w:p>
+      <w:pPr>
+        <w:numPr>
+          <w:ilvl w:val="0"/>
+          <w:numId w:val="0"/>
+        </w:numPr>
+        <w:rPr>
+          <w:rFonts w:hint="eastAsia"/>
+          <w:lang w:val="en-US" w:eastAsia="zh-CN"/>
+        </w:rPr>
+      </w:pPr>
+      <w:r>
+        <w:rPr>
+          <w:rFonts w:hint="eastAsia"/>
+          <w:lang w:val="en-US" w:eastAsia="zh-CN"/>
+        </w:rPr>
+        <w:t>Http:超文本传输协议</w:t>
+      </w:r>
+    </w:p>
+    <w:p>
+      <w:pPr>
+        <w:numPr>
+          <w:ilvl w:val="0"/>
+          <w:numId w:val="0"/>
+        </w:numPr>
+        <w:rPr>
+          <w:rFonts w:hint="eastAsia"/>
+          <w:lang w:val="en-US" w:eastAsia="zh-CN"/>
+        </w:rPr>
+      </w:pPr>
+      <w:r>
+        <w:rPr>
+          <w:rFonts w:hint="eastAsia"/>
+          <w:lang w:val="en-US" w:eastAsia="zh-CN"/>
+        </w:rPr>
+        <w:t>Https:Http+SSL   SSL依靠SSL证书来验证服务器身份，并为浏览器和服务器之间的通信加密</w:t>
+      </w:r>
+    </w:p>
+    <w:p>
+      <w:pPr>
+        <w:numPr>
+          <w:ilvl w:val="0"/>
+          <w:numId w:val="0"/>
+        </w:numPr>
+        <w:rPr>
+          <w:rFonts w:hint="eastAsia"/>
+          <w:lang w:val="en-US" w:eastAsia="zh-CN"/>
+        </w:rPr>
+      </w:pPr>
+      <w:r>
+        <w:rPr>
+          <w:rFonts w:hint="eastAsia"/>
+          <w:lang w:val="en-US" w:eastAsia="zh-CN"/>
+        </w:rPr>
+        <w:t xml:space="preserve">     构建省份认证和加密传输的网络协议</w:t>
+      </w:r>
+    </w:p>
+    <w:p>
+      <w:pPr>
+        <w:numPr>
+          <w:ilvl w:val="0"/>
+          <w:numId w:val="0"/>
+        </w:numPr>
+        <w:rPr>
+          <w:rFonts w:hint="eastAsia"/>
+          <w:lang w:val="en-US" w:eastAsia="zh-CN"/>
+        </w:rPr>
+      </w:pPr>
+      <w:r>
+        <w:rPr>
+          <w:rFonts w:hint="eastAsia"/>
+          <w:lang w:val="en-US" w:eastAsia="zh-CN"/>
+        </w:rPr>
+        <w:t>不同点:http工作与应用层(80) 明文传输  https工作在传输层(443) 加密传输</w:t>
+      </w:r>
+    </w:p>
+    <w:p>
+      <w:pPr>
+        <w:numPr>
+          <w:ilvl w:val="0"/>
+          <w:numId w:val="0"/>
+        </w:numPr>
+        <w:rPr>
+          <w:rFonts w:hint="default"/>
+          <w:lang w:val="en-US" w:eastAsia="zh-CN"/>
+        </w:rPr>
+      </w:pPr>
+    </w:p>
+    <w:p>
+      <w:pPr>
+        <w:numPr>
+          <w:ilvl w:val="0"/>
+          <w:numId w:val="0"/>
+        </w:numPr>
+        <w:rPr>
+          <w:rFonts w:hint="eastAsia"/>
+          <w:lang w:val="en-US" w:eastAsia="zh-CN"/>
+        </w:rPr>
+      </w:pPr>
+      <w:r>
+        <w:rPr>
+          <w:rFonts w:hint="eastAsia"/>
+          <w:lang w:val="en-US" w:eastAsia="zh-CN"/>
+        </w:rPr>
+        <w:t>解决hash冲突的三种方法:</w:t>
+      </w:r>
+    </w:p>
+    <w:p>
+      <w:pPr>
+        <w:numPr>
+          <w:ilvl w:val="0"/>
+          <w:numId w:val="1"/>
+        </w:numPr>
+        <w:ind w:left="420" w:leftChars="0" w:firstLine="0" w:firstLineChars="0"/>
+        <w:rPr>
+          <w:rFonts w:hint="eastAsia"/>
+          <w:lang w:val="en-US" w:eastAsia="zh-CN"/>
+        </w:rPr>
+      </w:pPr>
+      <w:r>
+        <w:rPr>
+          <w:rFonts w:hint="eastAsia"/>
+          <w:lang w:val="en-US" w:eastAsia="zh-CN"/>
+        </w:rPr>
+        <w:t>链地址法(hashMap):将发生冲突的元素存放在同一列表中</w:t>
+      </w:r>
+    </w:p>
+    <w:p>
+      <w:pPr>
+        <w:numPr>
+          <w:ilvl w:val="0"/>
+          <w:numId w:val="1"/>
+        </w:numPr>
+        <w:ind w:left="420" w:leftChars="0" w:firstLine="0" w:firstLineChars="0"/>
+        <w:rPr>
+          <w:rFonts w:hint="default"/>
+          <w:lang w:val="en-US" w:eastAsia="zh-CN"/>
+        </w:rPr>
+      </w:pPr>
+      <w:r>
+        <w:rPr>
+          <w:rFonts w:hint="eastAsia"/>
+          <w:lang w:val="en-US" w:eastAsia="zh-CN"/>
+        </w:rPr>
+        <w:t>再hash法:如果发生hash冲突,再采用第二种第三中计算hash的方法</w:t>
+      </w:r>
+    </w:p>
+    <w:p>
+      <w:pPr>
+        <w:numPr>
+          <w:ilvl w:val="0"/>
+          <w:numId w:val="1"/>
+        </w:numPr>
+        <w:ind w:left="420" w:leftChars="0" w:firstLine="0" w:firstLineChars="0"/>
+        <w:rPr>
+          <w:rFonts w:hint="default"/>
+          <w:lang w:val="en-US" w:eastAsia="zh-CN"/>
+        </w:rPr>
+      </w:pPr>
+      <w:r>
+        <w:rPr>
+          <w:rFonts w:hint="eastAsia"/>
+          <w:lang w:val="en-US" w:eastAsia="zh-CN"/>
+        </w:rPr>
+        <w:t>开放定址法</w:t>
+      </w:r>
+    </w:p>
+    <w:p>
+      <w:pPr>
+        <w:widowControl w:val="0"/>
+        <w:numPr>
+          <w:numId w:val="0"/>
+        </w:numPr>
+        <w:tabs>
+          <w:tab w:val="left" w:pos="312"/>
+        </w:tabs>
+        <w:jc w:val="both"/>
+        <w:rPr>
+          <w:rFonts w:hint="eastAsia"/>
+          <w:lang w:val="en-US" w:eastAsia="zh-CN"/>
+        </w:rPr>
+      </w:pPr>
+    </w:p>
+    <w:p>
+      <w:pPr>
+        <w:widowControl w:val="0"/>
+        <w:numPr>
+          <w:numId w:val="0"/>
+        </w:numPr>
+        <w:tabs>
+          <w:tab w:val="left" w:pos="312"/>
+        </w:tabs>
+        <w:jc w:val="both"/>
+        <w:rPr>
+          <w:rFonts w:hint="eastAsia"/>
+          <w:lang w:val="en-US" w:eastAsia="zh-CN"/>
+        </w:rPr>
+      </w:pPr>
+    </w:p>
+    <w:p>
+      <w:pPr>
+        <w:numPr>
+          <w:ilvl w:val="0"/>
+          <w:numId w:val="0"/>
+        </w:numPr>
+        <w:rPr>
+          <w:rFonts w:hint="eastAsia"/>
+          <w:sz w:val="32"/>
+          <w:szCs w:val="32"/>
+          <w:lang w:val="en-US" w:eastAsia="zh-CN"/>
+        </w:rPr>
+      </w:pPr>
+      <w:r>
+        <w:rPr>
+          <w:rFonts w:hint="eastAsia"/>
+          <w:sz w:val="32"/>
+          <w:szCs w:val="32"/>
+          <w:lang w:val="en-US" w:eastAsia="zh-CN"/>
+        </w:rPr>
+        <w:t>Fork Join框架</w:t>
+      </w:r>
+    </w:p>
+    <w:p>
+      <w:pPr>
+        <w:numPr>
+          <w:ilvl w:val="0"/>
+          <w:numId w:val="0"/>
+        </w:numPr>
+        <w:rPr>
+          <w:rFonts w:hint="eastAsia"/>
+          <w:sz w:val="21"/>
+          <w:szCs w:val="21"/>
+          <w:lang w:val="en-US" w:eastAsia="zh-CN"/>
+        </w:rPr>
+      </w:pPr>
+      <w:r>
+        <w:rPr>
+          <w:rFonts w:hint="eastAsia"/>
+          <w:sz w:val="32"/>
+          <w:szCs w:val="32"/>
+          <w:lang w:val="en-US" w:eastAsia="zh-CN"/>
+        </w:rPr>
+        <w:t xml:space="preserve">  </w:t>
+      </w:r>
+      <w:r>
+        <w:rPr>
+          <w:rFonts w:hint="eastAsia"/>
+          <w:sz w:val="21"/>
+          <w:szCs w:val="21"/>
+          <w:lang w:val="en-US" w:eastAsia="zh-CN"/>
+        </w:rPr>
+        <w:t>并行执行任务的框架，核心思想:将一个比较大的任务分割成多个子任务去执行，如果分割后还不够小，则继续分割，最后汇总处理结果</w:t>
+      </w:r>
+    </w:p>
+    <w:p>
+      <w:pPr>
+        <w:numPr>
+          <w:ilvl w:val="0"/>
+          <w:numId w:val="2"/>
+        </w:numPr>
+        <w:ind w:left="315" w:leftChars="0" w:firstLine="0" w:firstLineChars="0"/>
+        <w:rPr>
+          <w:rFonts w:hint="eastAsia"/>
+          <w:sz w:val="21"/>
+          <w:szCs w:val="21"/>
+          <w:lang w:val="en-US" w:eastAsia="zh-CN"/>
+        </w:rPr>
+      </w:pPr>
+      <w:r>
+        <w:rPr>
+          <w:rFonts w:hint="eastAsia"/>
+          <w:sz w:val="21"/>
+          <w:szCs w:val="21"/>
+          <w:lang w:val="en-US" w:eastAsia="zh-CN"/>
+        </w:rPr>
+        <w:t>任务分割</w:t>
+      </w:r>
+    </w:p>
+    <w:p>
+      <w:pPr>
+        <w:numPr>
+          <w:ilvl w:val="0"/>
+          <w:numId w:val="2"/>
+        </w:numPr>
+        <w:ind w:left="315" w:leftChars="0" w:firstLine="0" w:firstLineChars="0"/>
+        <w:rPr>
+          <w:rFonts w:hint="default"/>
+          <w:sz w:val="21"/>
+          <w:szCs w:val="21"/>
+          <w:lang w:val="en-US" w:eastAsia="zh-CN"/>
+        </w:rPr>
+      </w:pPr>
+      <w:r>
+        <w:rPr>
+          <w:rFonts w:hint="eastAsia"/>
+          <w:sz w:val="21"/>
+          <w:szCs w:val="21"/>
+          <w:lang w:val="en-US" w:eastAsia="zh-CN"/>
+        </w:rPr>
+        <w:t>数据合并：ForkJoin框架会把子任务放入双端队列去执行，执行完的数据结果存入一个新的队列，然后再启动一个线程去汇总任务结果</w:t>
+      </w:r>
+    </w:p>
+    <w:p>
+      <w:pPr>
+        <w:numPr>
+          <w:numId w:val="0"/>
+        </w:numPr>
+        <w:ind w:left="315" w:leftChars="0"/>
+        <w:rPr>
+          <w:rFonts w:hint="eastAsia"/>
+          <w:sz w:val="21"/>
+          <w:szCs w:val="21"/>
+          <w:lang w:val="en-US" w:eastAsia="zh-CN"/>
+        </w:rPr>
+      </w:pPr>
+      <w:r>
+        <w:rPr>
+          <w:rFonts w:hint="eastAsia"/>
+          <w:sz w:val="21"/>
+          <w:szCs w:val="21"/>
+          <w:lang w:val="en-US" w:eastAsia="zh-CN"/>
+        </w:rPr>
+        <w:t>使用forkjoin框架需要继承两个类</w:t>
+      </w:r>
+    </w:p>
+    <w:p>
+      <w:pPr>
+        <w:pStyle w:val="4"/>
+        <w:keepNext w:val="0"/>
+        <w:keepLines w:val="0"/>
+        <w:widowControl/>
+        <w:suppressLineNumbers w:val="0"/>
+        <w:pBdr>
+          <w:top w:val="none" w:color="auto" w:sz="0" w:space="0"/>
+          <w:left w:val="none" w:color="auto" w:sz="0" w:space="0"/>
+          <w:bottom w:val="none" w:color="auto" w:sz="0" w:space="0"/>
+          <w:right w:val="none" w:color="auto" w:sz="0" w:space="0"/>
+        </w:pBdr>
+        <w:shd w:val="clear" w:fill="FFFFFF"/>
+        <w:spacing w:before="120" w:beforeAutospacing="0" w:after="120" w:afterAutospacing="0"/>
+        <w:ind w:left="0" w:right="0" w:firstLine="0"/>
+        <w:rPr>
+          <w:rFonts w:hint="eastAsia" w:asciiTheme="minorHAnsi" w:hAnsiTheme="minorHAnsi" w:eastAsiaTheme="minorEastAsia" w:cstheme="minorBidi"/>
+          <w:kern w:val="2"/>
+          <w:sz w:val="21"/>
+          <w:szCs w:val="21"/>
+          <w:lang w:val="en-US" w:eastAsia="zh-CN" w:bidi="ar-SA"/>
+        </w:rPr>
+      </w:pPr>
+      <w:r>
+        <w:rPr>
+          <w:rFonts w:hint="eastAsia"/>
+          <w:sz w:val="21"/>
+          <w:szCs w:val="21"/>
+          <w:lang w:val="en-US" w:eastAsia="zh-CN"/>
+        </w:rPr>
+        <w:t xml:space="preserve">     </w:t>
+      </w:r>
+      <w:r>
+        <w:rPr>
+          <w:rFonts w:hint="eastAsia" w:asciiTheme="minorHAnsi" w:hAnsiTheme="minorHAnsi" w:eastAsiaTheme="minorEastAsia" w:cstheme="minorBidi"/>
+          <w:kern w:val="2"/>
+          <w:sz w:val="21"/>
+          <w:szCs w:val="21"/>
+          <w:lang w:val="en-US" w:eastAsia="zh-CN" w:bidi="ar-SA"/>
+        </w:rPr>
+        <w:t xml:space="preserve"> </w:t>
+      </w:r>
+      <w:r>
+        <w:rPr>
+          <w:rFonts w:hint="default" w:asciiTheme="minorHAnsi" w:hAnsiTheme="minorHAnsi" w:eastAsiaTheme="minorEastAsia" w:cstheme="minorBidi"/>
+          <w:kern w:val="2"/>
+          <w:sz w:val="21"/>
+          <w:szCs w:val="21"/>
+          <w:lang w:val="en-US" w:eastAsia="zh-CN" w:bidi="ar-SA"/>
+        </w:rPr>
+        <w:t>a.RecursiveAction：用于没有返回结果的任务</w:t>
+      </w:r>
+    </w:p>
+    <w:p>
+      <w:pPr>
+        <w:pStyle w:val="4"/>
+        <w:keepNext w:val="0"/>
+        <w:keepLines w:val="0"/>
+        <w:widowControl/>
+        <w:suppressLineNumbers w:val="0"/>
+        <w:pBdr>
+          <w:top w:val="none" w:color="auto" w:sz="0" w:space="0"/>
+          <w:left w:val="none" w:color="auto" w:sz="0" w:space="0"/>
+          <w:bottom w:val="none" w:color="auto" w:sz="0" w:space="0"/>
+          <w:right w:val="none" w:color="auto" w:sz="0" w:space="0"/>
+        </w:pBdr>
+        <w:shd w:val="clear" w:fill="FFFFFF"/>
+        <w:spacing w:before="120" w:beforeAutospacing="0" w:after="120" w:afterAutospacing="0"/>
+        <w:ind w:left="0" w:right="0" w:firstLine="0"/>
+        <w:rPr>
+          <w:rFonts w:hint="default" w:asciiTheme="minorHAnsi" w:hAnsiTheme="minorHAnsi" w:eastAsiaTheme="minorEastAsia" w:cstheme="minorBidi"/>
+          <w:kern w:val="2"/>
+          <w:sz w:val="21"/>
+          <w:szCs w:val="21"/>
+          <w:lang w:val="en-US" w:eastAsia="zh-CN" w:bidi="ar-SA"/>
+        </w:rPr>
+      </w:pPr>
+      <w:r>
+        <w:rPr>
+          <w:rFonts w:hint="default" w:asciiTheme="minorHAnsi" w:hAnsiTheme="minorHAnsi" w:eastAsiaTheme="minorEastAsia" w:cstheme="minorBidi"/>
+          <w:kern w:val="2"/>
+          <w:sz w:val="21"/>
+          <w:szCs w:val="21"/>
+          <w:lang w:val="en-US" w:eastAsia="zh-CN" w:bidi="ar-SA"/>
+        </w:rPr>
+        <w:t>　　　b.RecursiveTask:用于有返回结果的任务</w:t>
+      </w:r>
+    </w:p>
+    <w:p>
+      <w:pPr>
+        <w:pStyle w:val="4"/>
+        <w:keepNext w:val="0"/>
+        <w:keepLines w:val="0"/>
+        <w:widowControl/>
+        <w:suppressLineNumbers w:val="0"/>
+        <w:pBdr>
+          <w:top w:val="none" w:color="auto" w:sz="0" w:space="0"/>
+          <w:left w:val="none" w:color="auto" w:sz="0" w:space="0"/>
+          <w:bottom w:val="none" w:color="auto" w:sz="0" w:space="0"/>
+          <w:right w:val="none" w:color="auto" w:sz="0" w:space="0"/>
+        </w:pBdr>
+        <w:shd w:val="clear" w:fill="FFFFFF"/>
+        <w:spacing w:before="120" w:beforeAutospacing="0" w:after="120" w:afterAutospacing="0"/>
+        <w:ind w:left="0" w:right="0" w:firstLine="0"/>
+        <w:rPr>
+          <w:rFonts w:hint="default" w:asciiTheme="minorHAnsi" w:hAnsiTheme="minorHAnsi" w:eastAsiaTheme="minorEastAsia" w:cstheme="minorBidi"/>
+          <w:kern w:val="2"/>
+          <w:sz w:val="21"/>
+          <w:szCs w:val="21"/>
+          <w:lang w:val="en-US" w:eastAsia="zh-CN" w:bidi="ar-SA"/>
+        </w:rPr>
+      </w:pPr>
+      <w:r>
+        <w:rPr>
+          <w:rFonts w:hint="eastAsia" w:asciiTheme="minorHAnsi" w:hAnsiTheme="minorHAnsi" w:eastAsiaTheme="minorEastAsia" w:cstheme="minorBidi"/>
+          <w:kern w:val="2"/>
+          <w:sz w:val="21"/>
+          <w:szCs w:val="21"/>
+          <w:lang w:val="en-US" w:eastAsia="zh-CN" w:bidi="ar-SA"/>
+        </w:rPr>
+        <w:t>继承这两个类需要重写compute方法 ，这个方法用来判断子任务是否需要继续分割</w:t>
+      </w:r>
+    </w:p>
+    <w:p>
+      <w:pPr>
+        <w:pStyle w:val="4"/>
+        <w:keepNext w:val="0"/>
+        <w:keepLines w:val="0"/>
+        <w:widowControl/>
+        <w:suppressLineNumbers w:val="0"/>
+        <w:pBdr>
+          <w:top w:val="none" w:color="auto" w:sz="0" w:space="0"/>
+          <w:left w:val="none" w:color="auto" w:sz="0" w:space="0"/>
+          <w:bottom w:val="none" w:color="auto" w:sz="0" w:space="0"/>
+          <w:right w:val="none" w:color="auto" w:sz="0" w:space="0"/>
+        </w:pBdr>
+        <w:shd w:val="clear" w:fill="FFFFFF"/>
+        <w:spacing w:before="120" w:beforeAutospacing="0" w:after="120" w:afterAutospacing="0"/>
+        <w:ind w:left="0" w:right="0" w:firstLine="0"/>
+        <w:rPr>
+          <w:rFonts w:hint="eastAsia" w:asciiTheme="minorHAnsi" w:hAnsiTheme="minorHAnsi" w:eastAsiaTheme="minorEastAsia" w:cstheme="minorBidi"/>
+          <w:kern w:val="2"/>
+          <w:sz w:val="21"/>
+          <w:szCs w:val="21"/>
+          <w:lang w:val="en-US" w:eastAsia="zh-CN" w:bidi="ar-SA"/>
+        </w:rPr>
+      </w:pPr>
+      <w:r>
+        <w:rPr>
+          <w:rFonts w:hint="eastAsia" w:asciiTheme="minorHAnsi" w:hAnsiTheme="minorHAnsi" w:eastAsiaTheme="minorEastAsia" w:cstheme="minorBidi"/>
+          <w:kern w:val="2"/>
+          <w:sz w:val="21"/>
+          <w:szCs w:val="21"/>
+          <w:lang w:val="en-US" w:eastAsia="zh-CN" w:bidi="ar-SA"/>
+        </w:rPr>
+        <w:t>ForkJoinTask需要通过ForkJoinPool来执行</w:t>
+      </w:r>
+    </w:p>
+    <w:p>
+      <w:pPr>
+        <w:pStyle w:val="4"/>
+        <w:keepNext w:val="0"/>
+        <w:keepLines w:val="0"/>
+        <w:widowControl/>
+        <w:suppressLineNumbers w:val="0"/>
+        <w:pBdr>
+          <w:top w:val="none" w:color="auto" w:sz="0" w:space="0"/>
+          <w:left w:val="none" w:color="auto" w:sz="0" w:space="0"/>
+          <w:bottom w:val="none" w:color="auto" w:sz="0" w:space="0"/>
+          <w:right w:val="none" w:color="auto" w:sz="0" w:space="0"/>
+        </w:pBdr>
+        <w:shd w:val="clear" w:fill="FFFFFF"/>
+        <w:spacing w:before="120" w:beforeAutospacing="0" w:after="120" w:afterAutospacing="0"/>
+        <w:ind w:left="0" w:right="0" w:firstLine="0"/>
+        <w:rPr>
+          <w:rFonts w:hint="default"/>
+          <w:sz w:val="21"/>
+          <w:szCs w:val="21"/>
+          <w:lang w:val="en-US" w:eastAsia="zh-CN"/>
+        </w:rPr>
+      </w:pPr>
+      <w:r>
+        <w:rPr>
+          <w:rFonts w:hint="eastAsia" w:cstheme="minorBidi"/>
+          <w:kern w:val="2"/>
+          <w:sz w:val="21"/>
+          <w:szCs w:val="21"/>
+          <w:lang w:val="en-US" w:eastAsia="zh-CN" w:bidi="ar-SA"/>
+        </w:rPr>
+        <w:t>调用fork()方法分割出的子任务，当前工作线程会把子任务加入到双端任务对列的头部，当前工作线程的任务队列中暂时没有任务时，它会随机从其他工作线程的任务队列尾部获取一个执行(工作窃取算法)</w:t>
+      </w:r>
       <w:bookmarkStart w:id="0" w:name="_GoBack"/>
       <w:bookmarkEnd w:id="0"/>
-      <w:r>
-        <w:rPr>
-          <w:rFonts w:hint="eastAsia"/>
-          <w:lang w:val="en-US" w:eastAsia="zh-CN"/>
-        </w:rPr>
-        <w:t xml:space="preserve">  </w:t>
-      </w:r>
-    </w:p>
-    <w:p>
-      <w:pPr>
-        <w:numPr>
-          <w:ilvl w:val="0"/>
-          <w:numId w:val="0"/>
-        </w:numPr>
-        <w:rPr>
-          <w:rFonts w:hint="eastAsia"/>
-          <w:lang w:val="en-US" w:eastAsia="zh-CN"/>
-        </w:rPr>
-      </w:pPr>
-      <w:r>
-        <w:rPr>
-          <w:rFonts w:hint="eastAsia"/>
-          <w:lang w:val="en-US" w:eastAsia="zh-CN"/>
-        </w:rPr>
-        <w:t>Http协议和Https协议的区别</w:t>
-      </w:r>
-    </w:p>
-    <w:p>
-      <w:pPr>
-        <w:numPr>
-          <w:ilvl w:val="0"/>
-          <w:numId w:val="0"/>
-        </w:numPr>
-        <w:rPr>
-          <w:rFonts w:hint="eastAsia"/>
-          <w:lang w:val="en-US" w:eastAsia="zh-CN"/>
-        </w:rPr>
-      </w:pPr>
-      <w:r>
-        <w:rPr>
-          <w:rFonts w:hint="eastAsia"/>
-          <w:lang w:val="en-US" w:eastAsia="zh-CN"/>
-        </w:rPr>
-        <w:t>Http:超文本传输协议</w:t>
-      </w:r>
-    </w:p>
-    <w:p>
-      <w:pPr>
-        <w:numPr>
-          <w:ilvl w:val="0"/>
-          <w:numId w:val="0"/>
-        </w:numPr>
-        <w:rPr>
-          <w:rFonts w:hint="eastAsia"/>
-          <w:lang w:val="en-US" w:eastAsia="zh-CN"/>
-        </w:rPr>
-      </w:pPr>
-      <w:r>
-        <w:rPr>
-          <w:rFonts w:hint="eastAsia"/>
-          <w:lang w:val="en-US" w:eastAsia="zh-CN"/>
-        </w:rPr>
-        <w:t>Https:Http+SSL   SSL依靠SSL证书来验证服务器身份，并为浏览器和服务器之间的通信加密</w:t>
-      </w:r>
-    </w:p>
-    <w:p>
-      <w:pPr>
-        <w:numPr>
-          <w:ilvl w:val="0"/>
-          <w:numId w:val="0"/>
-        </w:numPr>
-        <w:rPr>
-          <w:rFonts w:hint="eastAsia"/>
-          <w:lang w:val="en-US" w:eastAsia="zh-CN"/>
-        </w:rPr>
-      </w:pPr>
-      <w:r>
-        <w:rPr>
-          <w:rFonts w:hint="eastAsia"/>
-          <w:lang w:val="en-US" w:eastAsia="zh-CN"/>
-        </w:rPr>
-        <w:t xml:space="preserve">     构建省份认证和加密传输的网络协议</w:t>
-      </w:r>
-    </w:p>
-    <w:p>
-      <w:pPr>
-        <w:numPr>
-          <w:ilvl w:val="0"/>
-          <w:numId w:val="0"/>
-        </w:numPr>
-        <w:rPr>
-          <w:rFonts w:hint="eastAsia"/>
-          <w:lang w:val="en-US" w:eastAsia="zh-CN"/>
-        </w:rPr>
-      </w:pPr>
-      <w:r>
-        <w:rPr>
-          <w:rFonts w:hint="eastAsia"/>
-          <w:lang w:val="en-US" w:eastAsia="zh-CN"/>
-        </w:rPr>
-        <w:t>不同点:http工作与应用层(80) 明文传输  https工作在传输层(443) 加密传输</w:t>
-      </w:r>
-    </w:p>
-    <w:p>
-      <w:pPr>
-        <w:numPr>
-          <w:ilvl w:val="0"/>
-          <w:numId w:val="0"/>
-        </w:numPr>
-        <w:rPr>
-          <w:rFonts w:hint="default"/>
-          <w:lang w:val="en-US" w:eastAsia="zh-CN"/>
-        </w:rPr>
-      </w:pPr>
-    </w:p>
-    <w:p>
-      <w:pPr>
-        <w:numPr>
-          <w:ilvl w:val="0"/>
-          <w:numId w:val="0"/>
-        </w:numPr>
-        <w:rPr>
-          <w:rFonts w:hint="eastAsia"/>
-          <w:lang w:val="en-US" w:eastAsia="zh-CN"/>
-        </w:rPr>
-      </w:pPr>
-      <w:r>
-        <w:rPr>
-          <w:rFonts w:hint="eastAsia"/>
-          <w:lang w:val="en-US" w:eastAsia="zh-CN"/>
-        </w:rPr>
-        <w:t>解决hash冲突的三种方法:</w:t>
-      </w:r>
-    </w:p>
-    <w:p>
-      <w:pPr>
-        <w:numPr>
-          <w:ilvl w:val="0"/>
-          <w:numId w:val="1"/>
-        </w:numPr>
-        <w:ind w:left="420" w:leftChars="0" w:firstLine="0" w:firstLineChars="0"/>
-        <w:rPr>
-          <w:rFonts w:hint="eastAsia"/>
-          <w:lang w:val="en-US" w:eastAsia="zh-CN"/>
-        </w:rPr>
-      </w:pPr>
-      <w:r>
-        <w:rPr>
-          <w:rFonts w:hint="eastAsia"/>
-          <w:lang w:val="en-US" w:eastAsia="zh-CN"/>
-        </w:rPr>
-        <w:t>链地址法(hashMap):将发生冲突的元素存放在同一列表中</w:t>
-      </w:r>
-    </w:p>
-    <w:p>
-      <w:pPr>
-        <w:numPr>
-          <w:ilvl w:val="0"/>
-          <w:numId w:val="1"/>
-        </w:numPr>
-        <w:ind w:left="420" w:leftChars="0" w:firstLine="0" w:firstLineChars="0"/>
-        <w:rPr>
-          <w:rFonts w:hint="default"/>
-          <w:lang w:val="en-US" w:eastAsia="zh-CN"/>
-        </w:rPr>
-      </w:pPr>
-      <w:r>
-        <w:rPr>
-          <w:rFonts w:hint="eastAsia"/>
-          <w:lang w:val="en-US" w:eastAsia="zh-CN"/>
-        </w:rPr>
-        <w:t>再hash法:如果发生hash冲突,再采用第二种第三中计算hash的方法</w:t>
-      </w:r>
-    </w:p>
-    <w:p>
-      <w:pPr>
-        <w:numPr>
-          <w:ilvl w:val="0"/>
-          <w:numId w:val="1"/>
-        </w:numPr>
-        <w:ind w:left="420" w:leftChars="0" w:firstLine="0" w:firstLineChars="0"/>
-        <w:rPr>
-          <w:rFonts w:hint="default"/>
-          <w:lang w:val="en-US" w:eastAsia="zh-CN"/>
-        </w:rPr>
-      </w:pPr>
-      <w:r>
-        <w:rPr>
-          <w:rFonts w:hint="eastAsia"/>
-          <w:lang w:val="en-US" w:eastAsia="zh-CN"/>
-        </w:rPr>
-        <w:t>开放定址法</w:t>
-      </w:r>
     </w:p>
     <w:sectPr>
       <w:pgSz w:w="11906" w:h="16838"/>
@@ -768,8 +1119,28 @@
       </w:pPr>
     </w:lvl>
   </w:abstractNum>
+  <w:abstractNum w:abstractNumId="1">
+    <w:nsid w:val="42818A3F"/>
+    <w:multiLevelType w:val="singleLevel"/>
+    <w:tmpl w:val="42818A3F"/>
+    <w:lvl w:ilvl="0" w:tentative="0">
+      <w:start w:val="1"/>
+      <w:numFmt w:val="decimal"/>
+      <w:lvlText w:val="%1."/>
+      <w:lvlJc w:val="left"/>
+      <w:pPr>
+        <w:tabs>
+          <w:tab w:val="left" w:pos="312"/>
+        </w:tabs>
+        <w:ind w:left="315" w:leftChars="0" w:firstLine="0" w:firstLineChars="0"/>
+      </w:pPr>
+    </w:lvl>
+  </w:abstractNum>
   <w:num w:numId="1">
     <w:abstractNumId w:val="0"/>
+  </w:num>
+  <w:num w:numId="2">
+    <w:abstractNumId w:val="1"/>
   </w:num>
 </w:numbering>
 </file>
